--- a/法令ファイル/水路業務法施行規則/水路業務法施行規則（昭和二十五年運輸省令第五十五号）.docx
+++ b/法令ファイル/水路業務法施行規則/水路業務法施行規則（昭和二十五年運輸省令第五十五号）.docx
@@ -53,69 +53,45 @@
     </w:p>
     <w:p>
       <w:pPr>
-        <w:pStyle w:val="Heading6"/>
+        <w:pStyle w:val="ListBullet"/>
         <w:ind w:left="880"/>
       </w:pPr>
       <w:r>
         <w:t>一</w:t>
-      </w:r>
-    </w:p>
-    <w:p>
-      <w:pPr>
-        <w:ind w:left="880"/>
-      </w:pPr>
-      <w:r>
+        <w:br/>
         <w:t>地球物理学、海洋学、地形学、地質学及び生物学の調査及び研究のために水路測量を行う場合</w:t>
       </w:r>
     </w:p>
     <w:p>
       <w:pPr>
-        <w:pStyle w:val="Heading6"/>
+        <w:pStyle w:val="ListBullet"/>
         <w:ind w:left="880"/>
       </w:pPr>
       <w:r>
         <w:t>二</w:t>
-      </w:r>
-    </w:p>
-    <w:p>
-      <w:pPr>
-        <w:ind w:left="880"/>
-      </w:pPr>
-      <w:r>
+        <w:br/>
         <w:t>港湾施設施工のために水路測量を行う場合</w:t>
       </w:r>
     </w:p>
     <w:p>
       <w:pPr>
-        <w:pStyle w:val="Heading6"/>
+        <w:pStyle w:val="ListBullet"/>
         <w:ind w:left="880"/>
       </w:pPr>
       <w:r>
         <w:t>三</w:t>
-      </w:r>
-    </w:p>
-    <w:p>
-      <w:pPr>
-        <w:ind w:left="880"/>
-      </w:pPr>
-      <w:r>
+        <w:br/>
         <w:t>百万分の一未満の縮尺図を調製するために水路測量を行う場合</w:t>
       </w:r>
     </w:p>
     <w:p>
       <w:pPr>
-        <w:pStyle w:val="Heading6"/>
+        <w:pStyle w:val="ListBullet"/>
         <w:ind w:left="880"/>
       </w:pPr>
       <w:r>
         <w:t>四</w:t>
-      </w:r>
-    </w:p>
-    <w:p>
-      <w:pPr>
-        <w:ind w:left="880"/>
-      </w:pPr>
-      <w:r>
+        <w:br/>
         <w:t>前各号に掲げる場合を除く外、高度の正確さを必要としない水路測量を行う場合</w:t>
       </w:r>
     </w:p>
@@ -186,7 +162,7 @@
         <w:pStyle w:val="Heading1"/>
       </w:pPr>
       <w:r>
-        <w:t>附　則（平成元年七月二〇日運輸省令第二四号）</w:t>
+        <w:t>附則（平成元年七月二〇日運輸省令第二四号）</w:t>
       </w:r>
     </w:p>
     <w:p>
@@ -204,7 +180,37 @@
         <w:pStyle w:val="Heading1"/>
       </w:pPr>
       <w:r>
-        <w:t>附　則（平成六年三月三〇日運輸省令第一二号）</w:t>
+        <w:t>附則（平成六年三月三〇日運輸省令第一二号）</w:t>
+      </w:r>
+    </w:p>
+    <w:p>
+      <w:pPr>
+        <w:pStyle w:val="Heading5"/>
+        <w:ind w:left="440"/>
+      </w:pPr>
+      <w:r>
+        <w:t>１</w:t>
+      </w:r>
+    </w:p>
+    <w:p>
+      <w:pPr>
+        <w:ind w:left="440"/>
+      </w:pPr>
+      <w:r>
+        <w:t>この省令は、公布の日から施行する。</w:t>
+      </w:r>
+    </w:p>
+    <w:p>
+      <w:r>
+        <w:br w:type="page"/>
+      </w:r>
+    </w:p>
+    <w:p>
+      <w:pPr>
+        <w:pStyle w:val="Heading1"/>
+      </w:pPr>
+      <w:r>
+        <w:t>附則（平成七年五月八日運輸省令第三〇号）</w:t>
       </w:r>
     </w:p>
     <w:p>
@@ -222,25 +228,7 @@
         <w:pStyle w:val="Heading1"/>
       </w:pPr>
       <w:r>
-        <w:t>附　則（平成七年五月八日運輸省令第三〇号）</w:t>
-      </w:r>
-    </w:p>
-    <w:p>
-      <w:r>
-        <w:t>この省令は、公布の日から施行する。</w:t>
-      </w:r>
-    </w:p>
-    <w:p>
-      <w:r>
-        <w:br w:type="page"/>
-      </w:r>
-    </w:p>
-    <w:p>
-      <w:pPr>
-        <w:pStyle w:val="Heading1"/>
-      </w:pPr>
-      <w:r>
-        <w:t>附　則（平成九年一二月一五日運輸省令第八六号）</w:t>
+        <w:t>附則（平成九年一二月一五日運輸省令第八六号）</w:t>
       </w:r>
     </w:p>
     <w:p>
@@ -258,7 +246,7 @@
         <w:pStyle w:val="Heading1"/>
       </w:pPr>
       <w:r>
-        <w:t>附　則（平成一二年一一月二九日運輸省令第三九号）</w:t>
+        <w:t>附則（平成一二年一一月二九日運輸省令第三九号）</w:t>
       </w:r>
     </w:p>
     <w:p>
@@ -284,10 +272,22 @@
         <w:pStyle w:val="Heading1"/>
       </w:pPr>
       <w:r>
-        <w:t>附　則（平成一四年四月一日国土交通省令第五四号）</w:t>
+        <w:t>附則（平成一四年四月一日国土交通省令第五四号）</w:t>
       </w:r>
     </w:p>
     <w:p>
+      <w:pPr>
+        <w:pStyle w:val="Heading5"/>
+        <w:ind w:left="440"/>
+      </w:pPr>
+      <w:r>
+        <w:t>１</w:t>
+      </w:r>
+    </w:p>
+    <w:p>
+      <w:pPr>
+        <w:ind w:left="440"/>
+      </w:pPr>
       <w:r>
         <w:t>この省令は、測量法及び水路業務法の一部を改正する法律の施行の日（平成十四年四月一日）から施行する。</w:t>
       </w:r>
@@ -319,7 +319,7 @@
         <w:pStyle w:val="Heading1"/>
       </w:pPr>
       <w:r>
-        <w:t>附　則（平成一九年三月一四日国土交通省令第一二号）</w:t>
+        <w:t>附則（平成一九年三月一四日国土交通省令第一二号）</w:t>
       </w:r>
     </w:p>
     <w:p>
@@ -337,12 +337,100 @@
         <w:pStyle w:val="Heading1"/>
       </w:pPr>
       <w:r>
-        <w:t>附　則（令和元年六月二八日国土交通省令第二〇号）</w:t>
+        <w:t>附則（令和元年六月二八日国土交通省令第二〇号）</w:t>
       </w:r>
     </w:p>
     <w:p>
       <w:r>
         <w:t>この省令は、不正競争防止法等の一部を改正する法律の施行の日（令和元年七月一日）から施行する。</w:t>
+      </w:r>
+    </w:p>
+    <w:p>
+      <w:pPr>
+        <w:pStyle w:val="ListBullet"/>
+        <w:ind w:left="880"/>
+      </w:pPr>
+      <w:r>
+        <w:t>一</w:t>
+        <w:br/>
+        <w:t>恒久標識の形状</w:t>
+      </w:r>
+    </w:p>
+    <w:p>
+      <w:pPr>
+        <w:pStyle w:val="ListBullet"/>
+        <w:ind w:left="880"/>
+      </w:pPr>
+      <w:r>
+        <w:t>１</w:t>
+        <w:br/>
+        <w:t>上部平面の形状は、直径が五センチメートル以上十センチメートル以下の円とする。</w:t>
+      </w:r>
+    </w:p>
+    <w:p>
+      <w:pPr>
+        <w:pStyle w:val="ListBullet"/>
+        <w:ind w:left="880"/>
+      </w:pPr>
+      <w:r>
+        <w:t>２</w:t>
+        <w:br/>
+        <w:t>下部の形状は、恒久標識が移動しないように固定できる形状であるものとする。</w:t>
+      </w:r>
+    </w:p>
+    <w:p>
+      <w:pPr>
+        <w:pStyle w:val="ListBullet"/>
+        <w:ind w:left="880"/>
+      </w:pPr>
+      <w:r>
+        <w:t>３</w:t>
+        <w:br/>
+        <w:t>上部平面の中央には、恒久標識の位置を示す十字符を刻むものとする。</w:t>
+      </w:r>
+    </w:p>
+    <w:p>
+      <w:pPr>
+        <w:pStyle w:val="ListBullet"/>
+        <w:ind w:left="880"/>
+      </w:pPr>
+      <w:r>
+        <w:t>４</w:t>
+        <w:br/>
+        <w:t>上部平面には、図示の例により、次に掲げる文字を刻むものとする。</w:t>
+      </w:r>
+    </w:p>
+    <w:p>
+      <w:pPr>
+        <w:pStyle w:val="ListBullet"/>
+        <w:ind w:left="880"/>
+      </w:pPr>
+      <w:r>
+        <w:t>５</w:t>
+        <w:br/>
+        <w:t>恒久標識の識別のため必要がある場合には、図示の「（記号・文字）」の位置に記号又は文字を刻むことができる。</w:t>
+      </w:r>
+    </w:p>
+    <w:p>
+      <w:pPr>
+        <w:pStyle w:val="ListBullet"/>
+        <w:ind w:left="880"/>
+      </w:pPr>
+      <w:r>
+        <w:t>６</w:t>
+        <w:br/>
+        <w:t>恒久標識は、長期にわたり腐食することがなく、また、十字符が容易に摩滅することがない材質を用いるものとする。</w:t>
+      </w:r>
+    </w:p>
+    <w:p>
+      <w:pPr>
+        <w:pStyle w:val="ListBullet"/>
+        <w:ind w:left="880"/>
+      </w:pPr>
+      <w:r>
+        <w:t>二</w:t>
+        <w:br/>
+        <w:t>仮設標識の形状</w:t>
       </w:r>
     </w:p>
     <w:sectPr>
@@ -365,7 +453,7 @@
     </w:pPr>
     <w:r>
       <w:tab/>
-      <w:t>WeGov v0.1 - FTS141</w:t>
+      <w:t>WeGov v0.2 - FTS141</w:t>
     </w:r>
   </w:p>
 </w:ftr>
